--- a/Dokumentaatio/HT_dokumentaatio_Joonas_Liedes.docx
+++ b/Dokumentaatio/HT_dokumentaatio_Joonas_Liedes.docx
@@ -133,28 +133,12 @@
       </w:pPr>
       <w:bookmarkStart w:id="0" w:name="_t5jsre9z79c1" w:colFirst="0" w:colLast="0"/>
       <w:bookmarkEnd w:id="0"/>
-      <w:proofErr w:type="spellStart"/>
-      <w:r>
-        <w:rPr>
-          <w:lang w:val="fi-FI"/>
-        </w:rPr>
-        <w:t>Weight</w:t>
-      </w:r>
-      <w:proofErr w:type="spellEnd"/>
-      <w:r>
-        <w:rPr>
-          <w:lang w:val="fi-FI"/>
-        </w:rPr>
-        <w:t xml:space="preserve"> </w:t>
-      </w:r>
-      <w:proofErr w:type="spellStart"/>
-      <w:r>
-        <w:rPr>
-          <w:lang w:val="fi-FI"/>
-        </w:rPr>
-        <w:t>watcher</w:t>
-      </w:r>
-      <w:proofErr w:type="spellEnd"/>
+      <w:r>
+        <w:rPr>
+          <w:lang w:val="fi-FI"/>
+        </w:rPr>
+        <w:t>Weight watcher</w:t>
+      </w:r>
     </w:p>
     <w:p>
       <w:pPr>
@@ -293,21 +277,7 @@
         <w:rPr>
           <w:lang w:val="fi-FI"/>
         </w:rPr>
-        <w:t xml:space="preserve"> hyödynnetään laskettaessa käyttäjän painoindeksi ja vertailtaessa sitä </w:t>
-      </w:r>
-      <w:proofErr w:type="spellStart"/>
-      <w:r>
-        <w:rPr>
-          <w:lang w:val="fi-FI"/>
-        </w:rPr>
-        <w:t>THL:n</w:t>
-      </w:r>
-      <w:proofErr w:type="spellEnd"/>
-      <w:r>
-        <w:rPr>
-          <w:lang w:val="fi-FI"/>
-        </w:rPr>
-        <w:t xml:space="preserve"> tilastotietoon </w:t>
+        <w:t xml:space="preserve"> hyödynnetään laskettaessa käyttäjän painoindeksi ja vertailtaessa sitä THL:n tilastotietoon </w:t>
       </w:r>
       <w:r>
         <w:rPr>
@@ -327,21 +297,19 @@
         <w:rPr>
           <w:lang w:val="fi-FI"/>
         </w:rPr>
-        <w:t xml:space="preserve">Painoindeksin laskeminen on sisällytetty ohjelmaa, sillä se on varsin yleinen indikaattori ylipainoisuuden seurantaan terveydenhuollossa. Painoindeksitietoa on myös helposti saatavilla väestötasolla, joten sen vertaaminen </w:t>
-      </w:r>
-      <w:proofErr w:type="spellStart"/>
-      <w:r>
-        <w:rPr>
-          <w:lang w:val="fi-FI"/>
-        </w:rPr>
-        <w:t>THL:n</w:t>
-      </w:r>
-      <w:proofErr w:type="spellEnd"/>
-      <w:r>
-        <w:rPr>
-          <w:lang w:val="fi-FI"/>
-        </w:rPr>
-        <w:t xml:space="preserve"> avoimeen dataan on suoraviivaista. Tilastotietoa tarjotaan käyttäjälle ikäluokittain tämän syöttämän iän perusteella.</w:t>
+        <w:t>Painoindeksin laskeminen on sisällytetty ohjelmaa</w:t>
+      </w:r>
+      <w:r>
+        <w:rPr>
+          <w:lang w:val="fi-FI"/>
+        </w:rPr>
+        <w:t>n</w:t>
+      </w:r>
+      <w:r>
+        <w:rPr>
+          <w:lang w:val="fi-FI"/>
+        </w:rPr>
+        <w:t>, sillä se on varsin yleinen indikaattori ylipainoisuuden seurantaan terveydenhuollossa. Painoindeksitietoa on myös helposti saatavilla väestötasolla, joten sen vertaaminen THL:n avoimeen dataan on suoraviivaista. Tilastotietoa tarjotaan käyttäjälle ikäluokittain tämän syöttämän iän perusteella.</w:t>
       </w:r>
     </w:p>
     <w:p>
@@ -436,21 +404,7 @@
         <w:rPr>
           <w:lang w:val="fi-FI"/>
         </w:rPr>
-        <w:t xml:space="preserve">ndroidin ja </w:t>
-      </w:r>
-      <w:proofErr w:type="spellStart"/>
-      <w:r>
-        <w:rPr>
-          <w:lang w:val="fi-FI"/>
-        </w:rPr>
-        <w:t>javan</w:t>
-      </w:r>
-      <w:proofErr w:type="spellEnd"/>
-      <w:r>
-        <w:rPr>
-          <w:lang w:val="fi-FI"/>
-        </w:rPr>
-        <w:t xml:space="preserve"> sisäisten kirjastojen lisäksi</w:t>
+        <w:t>ndroidin ja javan sisäisten kirjastojen lisäksi</w:t>
       </w:r>
       <w:r>
         <w:rPr>
@@ -474,21 +428,7 @@
         <w:rPr>
           <w:lang w:val="fi-FI"/>
         </w:rPr>
-        <w:t xml:space="preserve">Versionhallintaan käytin </w:t>
-      </w:r>
-      <w:proofErr w:type="spellStart"/>
-      <w:r>
-        <w:rPr>
-          <w:lang w:val="fi-FI"/>
-        </w:rPr>
-        <w:t>Githubia</w:t>
-      </w:r>
-      <w:proofErr w:type="spellEnd"/>
-      <w:r>
-        <w:rPr>
-          <w:lang w:val="fi-FI"/>
-        </w:rPr>
-        <w:t xml:space="preserve">. Dokumentointiin käytin Microsoft Wordia, lisäksi luokkakaavioiden tekoon käytin DIA -kaavioeditoria. </w:t>
+        <w:t xml:space="preserve">Versionhallintaan käytin Githubia. Dokumentointiin käytin Microsoft Wordia, lisäksi luokkakaavioiden tekoon käytin DIA -kaavioeditoria. </w:t>
       </w:r>
       <w:r>
         <w:rPr>
@@ -506,28 +446,7 @@
         <w:rPr>
           <w:lang w:val="fi-FI"/>
         </w:rPr>
-        <w:t xml:space="preserve">indowsin </w:t>
-      </w:r>
-      <w:proofErr w:type="spellStart"/>
-      <w:r>
-        <w:rPr>
-          <w:lang w:val="fi-FI"/>
-        </w:rPr>
-        <w:t>game</w:t>
-      </w:r>
-      <w:proofErr w:type="spellEnd"/>
-      <w:r>
-        <w:rPr>
-          <w:lang w:val="fi-FI"/>
-        </w:rPr>
-        <w:t xml:space="preserve"> </w:t>
-      </w:r>
-      <w:proofErr w:type="spellStart"/>
-      <w:r>
-        <w:rPr>
-          <w:lang w:val="fi-FI"/>
-        </w:rPr>
-        <w:t>bar</w:t>
+        <w:t>indowsin game bar</w:t>
       </w:r>
       <w:r>
         <w:rPr>
@@ -535,7 +454,6 @@
         </w:rPr>
         <w:t>ia</w:t>
       </w:r>
-      <w:proofErr w:type="spellEnd"/>
       <w:r>
         <w:rPr>
           <w:lang w:val="fi-FI"/>
@@ -1150,19 +1068,11 @@
                 <w:lang w:val="fi-FI"/>
               </w:rPr>
             </w:pPr>
-            <w:proofErr w:type="spellStart"/>
             <w:r>
               <w:rPr>
                 <w:lang w:val="fi-FI"/>
               </w:rPr>
-              <w:t>API:n</w:t>
-            </w:r>
-            <w:proofErr w:type="spellEnd"/>
-            <w:r>
-              <w:rPr>
-                <w:lang w:val="fi-FI"/>
-              </w:rPr>
-              <w:t xml:space="preserve"> käyttö</w:t>
+              <w:t>API:n käyttö</w:t>
             </w:r>
           </w:p>
         </w:tc>
@@ -1263,16 +1173,8 @@
               <w:rPr>
                 <w:lang w:val="fi-FI"/>
               </w:rPr>
-              <w:t xml:space="preserve">Tallennus </w:t>
+              <w:t>Tallennus logiin</w:t>
             </w:r>
-            <w:proofErr w:type="spellStart"/>
-            <w:r>
-              <w:rPr>
-                <w:lang w:val="fi-FI"/>
-              </w:rPr>
-              <w:t>logiin</w:t>
-            </w:r>
-            <w:proofErr w:type="spellEnd"/>
           </w:p>
         </w:tc>
         <w:tc>
@@ -1368,19 +1270,11 @@
                 <w:lang w:val="fi-FI"/>
               </w:rPr>
             </w:pPr>
-            <w:proofErr w:type="spellStart"/>
             <w:r>
               <w:rPr>
                 <w:lang w:val="fi-FI"/>
               </w:rPr>
-              <w:t>Login</w:t>
-            </w:r>
-            <w:proofErr w:type="spellEnd"/>
-            <w:r>
-              <w:rPr>
-                <w:lang w:val="fi-FI"/>
-              </w:rPr>
-              <w:t xml:space="preserve"> tarkastelu</w:t>
+              <w:t>Login tarkastelu</w:t>
             </w:r>
           </w:p>
         </w:tc>
@@ -1629,21 +1523,7 @@
               <w:rPr>
                 <w:lang w:val="fi-FI"/>
               </w:rPr>
-              <w:t xml:space="preserve">Havainnollistaa painonkehityksen ajan funktiona, selkeästi pelkkää </w:t>
-            </w:r>
-            <w:proofErr w:type="spellStart"/>
-            <w:r>
-              <w:rPr>
-                <w:lang w:val="fi-FI"/>
-              </w:rPr>
-              <w:t>csv</w:t>
-            </w:r>
-            <w:proofErr w:type="spellEnd"/>
-            <w:r>
-              <w:rPr>
-                <w:lang w:val="fi-FI"/>
-              </w:rPr>
-              <w:t>-tiedostoa havainnollisempi</w:t>
+              <w:t>Havainnollistaa painonkehityksen ajan funktiona, selkeästi pelkkää csv-tiedostoa havainnollisempi</w:t>
             </w:r>
           </w:p>
         </w:tc>
